--- a/++Templated Entries/LAURA ONLY ACCESS COMPLETED/LITERATURE/Bennett, Arnold (Peters) JG.docx
+++ b/++Templated Entries/LAURA ONLY ACCESS COMPLETED/LITERATURE/Bennett, Arnold (Peters) JG.docx
@@ -782,7 +782,10 @@
                   <w:t>Bennett’s literary prominence has been overshadowed by the High Modernism of Eliot, Woolf, Conrad, Joyce, and others, but among the realist/naturalists he yet holds a prominent place.</w:t>
                 </w:r>
               </w:p>
-              <w:p/>
+              <w:p>
+                <w:bookmarkStart w:id="1" w:name="_GoBack"/>
+                <w:bookmarkEnd w:id="1"/>
+              </w:p>
               <w:p>
                 <w:pPr>
                   <w:pStyle w:val="Heading1"/>
@@ -802,7 +805,7 @@
                     <w:color w:val="auto"/>
                     <w:u w:val="single"/>
                   </w:rPr>
-                  <w:t>Key Works</w:t>
+                  <w:t>Selected List of</w:t>
                 </w:r>
                 <w:r>
                   <w:rPr>
@@ -811,6 +814,14 @@
                     <w:color w:val="auto"/>
                     <w:u w:val="single"/>
                   </w:rPr>
+                  <w:t xml:space="preserve"> Works</w:t>
+                </w:r>
+                <w:r>
+                  <w:rPr>
+                    <w:rFonts w:asciiTheme="minorHAnsi" w:hAnsiTheme="minorHAnsi"/>
+                    <w:b w:val="0"/>
+                    <w:color w:val="auto"/>
+                  </w:rPr>
                   <w:t>:</w:t>
                 </w:r>
                 <w:r>
@@ -824,6 +835,9 @@
                 </w:r>
               </w:p>
               <w:p>
+                <w:pPr>
+                  <w:ind w:left="142"/>
+                </w:pPr>
                 <w:r>
                   <w:rPr>
                     <w:i/>
@@ -835,6 +849,9 @@
                 </w:r>
               </w:p>
               <w:p>
+                <w:pPr>
+                  <w:ind w:left="142"/>
+                </w:pPr>
                 <w:r>
                   <w:rPr>
                     <w:i/>
@@ -846,6 +863,9 @@
                 </w:r>
               </w:p>
               <w:p>
+                <w:pPr>
+                  <w:ind w:left="142"/>
+                </w:pPr>
                 <w:proofErr w:type="spellStart"/>
                 <w:r>
                   <w:rPr>
@@ -865,6 +885,9 @@
                 </w:r>
               </w:p>
               <w:p>
+                <w:pPr>
+                  <w:ind w:left="142"/>
+                </w:pPr>
                 <w:r>
                   <w:rPr>
                     <w:i/>
@@ -890,6 +913,9 @@
                 </w:r>
               </w:p>
               <w:p>
+                <w:pPr>
+                  <w:ind w:left="142"/>
+                </w:pPr>
                 <w:r>
                   <w:rPr>
                     <w:i/>
@@ -901,6 +927,9 @@
                 </w:r>
               </w:p>
               <w:p>
+                <w:pPr>
+                  <w:ind w:left="142"/>
+                </w:pPr>
                 <w:proofErr w:type="spellStart"/>
                 <w:r>
                   <w:rPr>
@@ -2919,7 +2948,7 @@
     <w:charset w:val="4E"/>
     <w:family w:val="auto"/>
     <w:pitch w:val="variable"/>
-    <w:sig w:usb0="00000001" w:usb1="08070000" w:usb2="00000010" w:usb3="00000000" w:csb0="00020000" w:csb1="00000000"/>
+    <w:sig w:usb0="E00002FF" w:usb1="6AC7FDFB" w:usb2="00000012" w:usb3="00000000" w:csb0="0002009F" w:csb1="00000000"/>
   </w:font>
   <w:font w:name="Tahoma">
     <w:panose1 w:val="020B0604030504040204"/>
@@ -2939,7 +2968,7 @@
     <w:charset w:val="4E"/>
     <w:family w:val="auto"/>
     <w:pitch w:val="variable"/>
-    <w:sig w:usb0="00000001" w:usb1="08070000" w:usb2="00000010" w:usb3="00000000" w:csb0="00020000" w:csb1="00000000"/>
+    <w:sig w:usb0="E00002FF" w:usb1="6AC7FDFB" w:usb2="00000012" w:usb3="00000000" w:csb0="0002009F" w:csb1="00000000"/>
   </w:font>
   <w:font w:name="Cambria">
     <w:panose1 w:val="02040503050406030204"/>
@@ -3716,7 +3745,7 @@
   <a:extraClrSchemeLst/>
   <a:extLst>
     <a:ext uri="{05A4C25C-085E-4340-85A3-A5531E510DB2}">
-      <thm15:themeFamily xmlns="" xmlns:thm15="http://schemas.microsoft.com/office/thememl/2012/main" name="Office Theme" id="{62F939B6-93AF-4DB8-9C6B-D6C7DFDC589F}" vid="{4A3C46E8-61CC-4603-A589-7422A47A8E4A}"/>
+      <thm15:themeFamily xmlns:thm15="http://schemas.microsoft.com/office/thememl/2012/main" xmlns="" name="Office Theme" id="{62F939B6-93AF-4DB8-9C6B-D6C7DFDC589F}" vid="{4A3C46E8-61CC-4603-A589-7422A47A8E4A}"/>
     </a:ext>
   </a:extLst>
 </a:theme>

--- a/++Templated Entries/LAURA ONLY ACCESS COMPLETED/LITERATURE/Bennett, Arnold (Peters) JG.docx
+++ b/++Templated Entries/LAURA ONLY ACCESS COMPLETED/LITERATURE/Bennett, Arnold (Peters) JG.docx
@@ -314,10 +314,6 @@
       <w:tr>
         <w:sdt>
           <w:sdtPr>
-            <w:rPr>
-              <w:b/>
-              <w:lang w:val="en-CA" w:eastAsia="en-CA"/>
-            </w:rPr>
             <w:alias w:val="Article headword"/>
             <w:tag w:val="articleHeadword"/>
             <w:id w:val="-361440020"/>
@@ -338,10 +334,6 @@
               </w:tcPr>
               <w:p>
                 <w:r>
-                  <w:rPr>
-                    <w:b/>
-                    <w:lang w:val="en-CA" w:eastAsia="en-CA"/>
-                  </w:rPr>
                   <w:t>Bennett, Arnold (1867–1931)</w:t>
                 </w:r>
               </w:p>
@@ -782,154 +774,105 @@
                   <w:t>Bennett’s literary prominence has been overshadowed by the High Modernism of Eliot, Woolf, Conrad, Joyce, and others, but among the realist/naturalists he yet holds a prominent place.</w:t>
                 </w:r>
               </w:p>
+              <w:p/>
               <w:p>
+                <w:pPr>
+                  <w:pStyle w:val="Heading1"/>
+                  <w:outlineLvl w:val="0"/>
+                </w:pPr>
+                <w:r>
+                  <w:t>Selected List of</w:t>
+                </w:r>
+                <w:r>
+                  <w:t xml:space="preserve"> Works</w:t>
+                </w:r>
+                <w:r>
+                  <w:t>:</w:t>
+                </w:r>
+                <w:r>
+                  <w:t xml:space="preserve"> </w:t>
+                </w:r>
+              </w:p>
+              <w:p>
+                <w:r>
+                  <w:rPr>
+                    <w:i/>
+                  </w:rPr>
+                  <w:t xml:space="preserve">Anna of the Five Towns </w:t>
+                </w:r>
+                <w:r>
+                  <w:t>(1902)</w:t>
+                </w:r>
+              </w:p>
+              <w:p>
+                <w:r>
+                  <w:rPr>
+                    <w:i/>
+                  </w:rPr>
+                  <w:t xml:space="preserve">The Old Wives’ Tale </w:t>
+                </w:r>
+                <w:r>
+                  <w:t>(1908)</w:t>
+                </w:r>
+              </w:p>
+              <w:p>
+                <w:proofErr w:type="spellStart"/>
+                <w:r>
+                  <w:rPr>
+                    <w:i/>
+                  </w:rPr>
+                  <w:t>Clayhanger</w:t>
+                </w:r>
+                <w:proofErr w:type="spellEnd"/>
+                <w:r>
+                  <w:rPr>
+                    <w:i/>
+                  </w:rPr>
+                  <w:t xml:space="preserve"> </w:t>
+                </w:r>
+                <w:r>
+                  <w:t>(1910)</w:t>
+                </w:r>
                 <w:bookmarkStart w:id="1" w:name="_GoBack"/>
                 <w:bookmarkEnd w:id="1"/>
               </w:p>
               <w:p>
-                <w:pPr>
-                  <w:pStyle w:val="Heading1"/>
-                  <w:spacing w:after="0"/>
-                  <w:outlineLvl w:val="0"/>
-                  <w:rPr>
-                    <w:rFonts w:asciiTheme="minorHAnsi" w:hAnsiTheme="minorHAnsi"/>
-                    <w:b w:val="0"/>
-                    <w:color w:val="auto"/>
-                    <w:u w:val="single"/>
-                  </w:rPr>
-                </w:pPr>
-                <w:r>
-                  <w:rPr>
-                    <w:rFonts w:asciiTheme="minorHAnsi" w:hAnsiTheme="minorHAnsi"/>
-                    <w:b w:val="0"/>
-                    <w:color w:val="auto"/>
-                    <w:u w:val="single"/>
-                  </w:rPr>
-                  <w:t>Selected List of</w:t>
-                </w:r>
-                <w:r>
-                  <w:rPr>
-                    <w:rFonts w:asciiTheme="minorHAnsi" w:hAnsiTheme="minorHAnsi"/>
-                    <w:b w:val="0"/>
-                    <w:color w:val="auto"/>
-                    <w:u w:val="single"/>
-                  </w:rPr>
-                  <w:t xml:space="preserve"> Works</w:t>
-                </w:r>
-                <w:r>
-                  <w:rPr>
-                    <w:rFonts w:asciiTheme="minorHAnsi" w:hAnsiTheme="minorHAnsi"/>
-                    <w:b w:val="0"/>
-                    <w:color w:val="auto"/>
-                  </w:rPr>
-                  <w:t>:</w:t>
-                </w:r>
-                <w:r>
-                  <w:rPr>
-                    <w:rFonts w:asciiTheme="minorHAnsi" w:hAnsiTheme="minorHAnsi"/>
-                    <w:b w:val="0"/>
-                    <w:color w:val="auto"/>
-                    <w:u w:val="single"/>
+                <w:r>
+                  <w:rPr>
+                    <w:i/>
+                  </w:rPr>
+                  <w:t xml:space="preserve">Hilda </w:t>
+                </w:r>
+                <w:proofErr w:type="spellStart"/>
+                <w:r>
+                  <w:rPr>
+                    <w:i/>
+                  </w:rPr>
+                  <w:t>Lessways</w:t>
+                </w:r>
+                <w:proofErr w:type="spellEnd"/>
+                <w:r>
+                  <w:rPr>
+                    <w:i/>
                   </w:rPr>
                   <w:t xml:space="preserve"> </w:t>
+                </w:r>
+                <w:r>
+                  <w:t>(1911)</w:t>
                 </w:r>
               </w:p>
               <w:p>
-                <w:pPr>
-                  <w:ind w:left="142"/>
-                </w:pPr>
                 <w:r>
                   <w:rPr>
                     <w:i/>
                   </w:rPr>
-                  <w:t xml:space="preserve">Anna of the Five Towns </w:t>
-                </w:r>
-                <w:r>
-                  <w:t>(1902)</w:t>
+                  <w:t xml:space="preserve">These Twain </w:t>
+                </w:r>
+                <w:r>
+                  <w:t>(1915)</w:t>
                 </w:r>
               </w:p>
               <w:p>
-                <w:pPr>
-                  <w:ind w:left="142"/>
-                </w:pPr>
-                <w:r>
-                  <w:rPr>
-                    <w:i/>
-                  </w:rPr>
-                  <w:t xml:space="preserve">The Old Wives’ Tale </w:t>
-                </w:r>
-                <w:r>
-                  <w:t>(1908)</w:t>
-                </w:r>
-              </w:p>
-              <w:p>
-                <w:pPr>
-                  <w:ind w:left="142"/>
-                </w:pPr>
-                <w:proofErr w:type="spellStart"/>
-                <w:r>
-                  <w:rPr>
-                    <w:i/>
-                  </w:rPr>
-                  <w:t>Clayhanger</w:t>
-                </w:r>
-                <w:proofErr w:type="spellEnd"/>
-                <w:r>
-                  <w:rPr>
-                    <w:i/>
-                  </w:rPr>
-                  <w:t xml:space="preserve"> </w:t>
-                </w:r>
-                <w:r>
-                  <w:t>(1910)</w:t>
-                </w:r>
-              </w:p>
-              <w:p>
-                <w:pPr>
-                  <w:ind w:left="142"/>
-                </w:pPr>
-                <w:r>
-                  <w:rPr>
-                    <w:i/>
-                  </w:rPr>
-                  <w:t xml:space="preserve">Hilda </w:t>
-                </w:r>
-                <w:proofErr w:type="spellStart"/>
-                <w:r>
-                  <w:rPr>
-                    <w:i/>
-                  </w:rPr>
-                  <w:t>Lessways</w:t>
-                </w:r>
-                <w:proofErr w:type="spellEnd"/>
-                <w:r>
-                  <w:rPr>
-                    <w:i/>
-                  </w:rPr>
-                  <w:t xml:space="preserve"> </w:t>
-                </w:r>
-                <w:r>
-                  <w:t>(1911)</w:t>
-                </w:r>
-              </w:p>
-              <w:p>
-                <w:pPr>
-                  <w:ind w:left="142"/>
-                </w:pPr>
-                <w:r>
-                  <w:rPr>
-                    <w:i/>
-                  </w:rPr>
-                  <w:t xml:space="preserve">These Twain </w:t>
-                </w:r>
-                <w:r>
-                  <w:t>(1915)</w:t>
-                </w:r>
-              </w:p>
-              <w:p>
-                <w:pPr>
-                  <w:ind w:left="142"/>
-                </w:pPr>
                 <w:proofErr w:type="spellStart"/>
                 <w:r>
                   <w:rPr>
@@ -1733,7 +1676,6 @@
   <w:style w:type="character" w:default="1" w:styleId="DefaultParagraphFont">
     <w:name w:val="Default Paragraph Font"/>
     <w:uiPriority w:val="1"/>
-    <w:semiHidden/>
     <w:unhideWhenUsed/>
   </w:style>
   <w:style w:type="table" w:default="1" w:styleId="TableNormal">
@@ -2273,7 +2215,6 @@
   <w:style w:type="character" w:default="1" w:styleId="DefaultParagraphFont">
     <w:name w:val="Default Paragraph Font"/>
     <w:uiPriority w:val="1"/>
-    <w:semiHidden/>
     <w:unhideWhenUsed/>
   </w:style>
   <w:style w:type="table" w:default="1" w:styleId="TableNormal">
@@ -2948,14 +2889,14 @@
     <w:charset w:val="4E"/>
     <w:family w:val="auto"/>
     <w:pitch w:val="variable"/>
-    <w:sig w:usb0="E00002FF" w:usb1="6AC7FDFB" w:usb2="00000012" w:usb3="00000000" w:csb0="0002009F" w:csb1="00000000"/>
+    <w:sig w:usb0="00000001" w:usb1="08070000" w:usb2="00000010" w:usb3="00000000" w:csb0="00020000" w:csb1="00000000"/>
   </w:font>
   <w:font w:name="Tahoma">
     <w:panose1 w:val="020B0604030504040204"/>
     <w:charset w:val="00"/>
     <w:family w:val="auto"/>
     <w:pitch w:val="variable"/>
-    <w:sig w:usb0="E1002AFF" w:usb1="C000605B" w:usb2="00000029" w:usb3="00000000" w:csb0="000101FF" w:csb1="00000000"/>
+    <w:sig w:usb0="00000003" w:usb1="00000000" w:usb2="00000000" w:usb3="00000000" w:csb0="00000001" w:csb1="00000000"/>
   </w:font>
   <w:font w:name="Arial">
     <w:panose1 w:val="020B0604020202020204"/>
@@ -2968,7 +2909,7 @@
     <w:charset w:val="4E"/>
     <w:family w:val="auto"/>
     <w:pitch w:val="variable"/>
-    <w:sig w:usb0="E00002FF" w:usb1="6AC7FDFB" w:usb2="00000012" w:usb3="00000000" w:csb0="0002009F" w:csb1="00000000"/>
+    <w:sig w:usb0="00000001" w:usb1="08070000" w:usb2="00000010" w:usb3="00000000" w:csb0="00020000" w:csb1="00000000"/>
   </w:font>
   <w:font w:name="Cambria">
     <w:panose1 w:val="02040503050406030204"/>
@@ -3745,7 +3686,7 @@
   <a:extraClrSchemeLst/>
   <a:extLst>
     <a:ext uri="{05A4C25C-085E-4340-85A3-A5531E510DB2}">
-      <thm15:themeFamily xmlns:thm15="http://schemas.microsoft.com/office/thememl/2012/main" xmlns="" name="Office Theme" id="{62F939B6-93AF-4DB8-9C6B-D6C7DFDC589F}" vid="{4A3C46E8-61CC-4603-A589-7422A47A8E4A}"/>
+      <thm15:themeFamily xmlns="" xmlns:thm15="http://schemas.microsoft.com/office/thememl/2012/main" name="Office Theme" id="{62F939B6-93AF-4DB8-9C6B-D6C7DFDC589F}" vid="{4A3C46E8-61CC-4603-A589-7422A47A8E4A}"/>
     </a:ext>
   </a:extLst>
 </a:theme>

--- a/++Templated Entries/LAURA ONLY ACCESS COMPLETED/LITERATURE/Bennett, Arnold (Peters) JG.docx
+++ b/++Templated Entries/LAURA ONLY ACCESS COMPLETED/LITERATURE/Bennett, Arnold (Peters) JG.docx
@@ -399,7 +399,6 @@
             <w:placeholder>
               <w:docPart w:val="AF56D18B4C9C4A25A0BDF38D16837FCC"/>
             </w:placeholder>
-            <w:showingPlcHdr/>
           </w:sdtPr>
           <w:sdtEndPr/>
           <w:sdtContent>
@@ -413,26 +412,97 @@
               </w:tcPr>
               <w:p>
                 <w:r>
-                  <w:rPr>
-                    <w:rStyle w:val="PlaceholderText"/>
-                  </w:rPr>
-                  <w:t xml:space="preserve">[Enter an </w:t>
-                </w:r>
-                <w:r>
-                  <w:rPr>
-                    <w:rStyle w:val="PlaceholderText"/>
-                    <w:b/>
-                  </w:rPr>
-                  <w:t>abstract</w:t>
-                </w:r>
-                <w:r>
-                  <w:rPr>
-                    <w:rStyle w:val="PlaceholderText"/>
-                  </w:rPr>
-                  <w:t xml:space="preserve"> for your article]</w:t>
+                  <w:t>A prolific and popular author, English writer Arnold Bennett was one of the most important Realist/Naturalist writers of the early twentieth century. Strongly influenced by George Moore, Bennett made valuable contributions to this literary tradition, achieving distinction alongside contemporaries H. G. Wells and John Galsworthy.</w:t>
+                </w:r>
+              </w:p>
+              <w:p/>
+              <w:p>
+                <w:r>
+                  <w:t xml:space="preserve">Enoch Arnold Bennett was born in </w:t>
+                </w:r>
+                <w:proofErr w:type="spellStart"/>
+                <w:r>
+                  <w:t>Burslem</w:t>
+                </w:r>
+                <w:proofErr w:type="spellEnd"/>
+                <w:r>
+                  <w:t xml:space="preserve">, Staffordshire in 1867. Bennett showed promise as a student, but at sixteen left school to work in his father’s law office and then later as a clerk in a London law office. In 1893, Bennett left his job to become assistant editor of the journal </w:t>
+                </w:r>
+                <w:r>
+                  <w:rPr>
+                    <w:i/>
+                  </w:rPr>
+                  <w:t>Woman</w:t>
+                </w:r>
+                <w:r>
+                  <w:t xml:space="preserve">, later becoming editor-in-chief. He had been writing occasional pieces for the </w:t>
+                </w:r>
+                <w:r>
+                  <w:rPr>
+                    <w:i/>
+                  </w:rPr>
+                  <w:t>Staffordshire Sentinel</w:t>
+                </w:r>
+                <w:r>
+                  <w:t xml:space="preserve"> for several years before he published his first story, ‘A Letter Home’ (1895), in </w:t>
+                </w:r>
+                <w:r>
+                  <w:rPr>
+                    <w:i/>
+                  </w:rPr>
+                  <w:t>The</w:t>
+                </w:r>
+                <w:r>
+                  <w:t xml:space="preserve"> </w:t>
+                </w:r>
+                <w:r>
+                  <w:rPr>
+                    <w:i/>
+                  </w:rPr>
+                  <w:t>Yellow Book</w:t>
+                </w:r>
+                <w:r>
+                  <w:t xml:space="preserve">. His first novel, </w:t>
+                </w:r>
+                <w:r>
+                  <w:rPr>
+                    <w:i/>
+                  </w:rPr>
+                  <w:t xml:space="preserve">A Man from the North, </w:t>
+                </w:r>
+                <w:r>
+                  <w:t>appeared</w:t>
+                </w:r>
+                <w:r>
+                  <w:rPr>
+                    <w:i/>
+                  </w:rPr>
+                  <w:t xml:space="preserve"> </w:t>
+                </w:r>
+                <w:r>
+                  <w:t xml:space="preserve">in 1898. </w:t>
+                </w:r>
+                <w:proofErr w:type="spellStart"/>
+                <w:r>
+                  <w:t>Modeled</w:t>
+                </w:r>
+                <w:proofErr w:type="spellEnd"/>
+                <w:r>
+                  <w:t xml:space="preserve"> after the fiction of George Moore, it tells the story of a man from the pottery district of Bennett’s youth who tries to acclimate to a life as a clerk in London. Emboldened by his initial literary success, in 1900 Bennett gave up his position with </w:t>
+                </w:r>
+                <w:r>
+                  <w:rPr>
+                    <w:i/>
+                  </w:rPr>
+                  <w:t>Woman</w:t>
+                </w:r>
+                <w:r>
+                  <w:t xml:space="preserve"> to become a full-time writer. </w:t>
                 </w:r>
               </w:p>
             </w:tc>
+            <w:bookmarkStart w:id="0" w:name="_GoBack" w:displacedByCustomXml="next"/>
+            <w:bookmarkEnd w:id="0" w:displacedByCustomXml="next"/>
           </w:sdtContent>
         </w:sdt>
       </w:tr>
@@ -653,7 +723,11 @@
                   <w:t>These Twain</w:t>
                 </w:r>
                 <w:r>
-                  <w:t xml:space="preserve"> (1915) being the other volumes) and chronicles the provincial life of Edwin </w:t>
+                  <w:t xml:space="preserve"> (1915) being the other volumes) and </w:t>
+                </w:r>
+                <w:r>
+                  <w:lastRenderedPageBreak/>
+                  <w:t xml:space="preserve">chronicles the provincial life of Edwin </w:t>
                 </w:r>
                 <w:proofErr w:type="spellStart"/>
                 <w:r>
@@ -764,14 +838,10 @@
               </w:p>
               <w:p/>
               <w:p>
-                <w:bookmarkStart w:id="0" w:name="h.gjdgxs" w:colFirst="0" w:colLast="0"/>
-                <w:bookmarkEnd w:id="0"/>
-                <w:r>
-                  <w:t xml:space="preserve">Along with his serious fiction, Bennett produced plays, popular fiction, and popular journalism, becoming quite wealthy in the process. Bennett’s popularity, however, was double-edged. It brought him fame and fortune, but some detractors, such as Ezra Pound and Virginia Woolf, were strongly critical of Bennett’s literary choices and viewed his popularity as pandering to the public. </w:t>
-                </w:r>
-                <w:r>
-                  <w:lastRenderedPageBreak/>
-                  <w:t>Bennett’s literary prominence has been overshadowed by the High Modernism of Eliot, Woolf, Conrad, Joyce, and others, but among the realist/naturalists he yet holds a prominent place.</w:t>
+                <w:bookmarkStart w:id="1" w:name="h.gjdgxs" w:colFirst="0" w:colLast="0"/>
+                <w:bookmarkEnd w:id="1"/>
+                <w:r>
+                  <w:t>Along with his serious fiction, Bennett produced plays, popular fiction, and popular journalism, becoming quite wealthy in the process. Bennett’s popularity, however, was double-edged. It brought him fame and fortune, but some detractors, such as Ezra Pound and Virginia Woolf, were strongly critical of Bennett’s literary choices and viewed his popularity as pandering to the public. Bennett’s literary prominence has been overshadowed by the High Modernism of Eliot, Woolf, Conrad, Joyce, and others, but among the realist/naturalists he yet holds a prominent place.</w:t>
                 </w:r>
               </w:p>
               <w:p/>
@@ -833,8 +903,6 @@
                 <w:r>
                   <w:t>(1910)</w:t>
                 </w:r>
-                <w:bookmarkStart w:id="1" w:name="_GoBack"/>
-                <w:bookmarkEnd w:id="1"/>
               </w:p>
               <w:p>
                 <w:r>
@@ -1676,6 +1744,7 @@
   <w:style w:type="character" w:default="1" w:styleId="DefaultParagraphFont">
     <w:name w:val="Default Paragraph Font"/>
     <w:uiPriority w:val="1"/>
+    <w:semiHidden/>
     <w:unhideWhenUsed/>
   </w:style>
   <w:style w:type="table" w:default="1" w:styleId="TableNormal">
@@ -2215,6 +2284,7 @@
   <w:style w:type="character" w:default="1" w:styleId="DefaultParagraphFont">
     <w:name w:val="Default Paragraph Font"/>
     <w:uiPriority w:val="1"/>
+    <w:semiHidden/>
     <w:unhideWhenUsed/>
   </w:style>
   <w:style w:type="table" w:default="1" w:styleId="TableNormal">
@@ -2896,7 +2966,7 @@
     <w:charset w:val="00"/>
     <w:family w:val="auto"/>
     <w:pitch w:val="variable"/>
-    <w:sig w:usb0="00000003" w:usb1="00000000" w:usb2="00000000" w:usb3="00000000" w:csb0="00000001" w:csb1="00000000"/>
+    <w:sig w:usb0="E1002AFF" w:usb1="C000605B" w:usb2="00000029" w:usb3="00000000" w:csb0="000101FF" w:csb1="00000000"/>
   </w:font>
   <w:font w:name="Arial">
     <w:panose1 w:val="020B0604020202020204"/>
@@ -3686,7 +3756,7 @@
   <a:extraClrSchemeLst/>
   <a:extLst>
     <a:ext uri="{05A4C25C-085E-4340-85A3-A5531E510DB2}">
-      <thm15:themeFamily xmlns="" xmlns:thm15="http://schemas.microsoft.com/office/thememl/2012/main" name="Office Theme" id="{62F939B6-93AF-4DB8-9C6B-D6C7DFDC589F}" vid="{4A3C46E8-61CC-4603-A589-7422A47A8E4A}"/>
+      <thm15:themeFamily xmlns:thm15="http://schemas.microsoft.com/office/thememl/2012/main" xmlns="" name="Office Theme" id="{62F939B6-93AF-4DB8-9C6B-D6C7DFDC589F}" vid="{4A3C46E8-61CC-4603-A589-7422A47A8E4A}"/>
     </a:ext>
   </a:extLst>
 </a:theme>
